--- a/Download/Resume2017.docx
+++ b/Download/Resume2017.docx
@@ -114,44 +114,17 @@
         </w:rPr>
         <w:t xml:space="preserve"> </w:t>
       </w:r>
-      <w:bookmarkStart w:id="0" w:name="_GoBack"/>
-      <w:bookmarkEnd w:id="0"/>
-      <w:r>
-        <w:rPr>
-          <w:rFonts w:ascii="Adobe Caslon Pro" w:hAnsi="Adobe Caslon Pro"/>
-        </w:rPr>
-        <w:fldChar w:fldCharType="begin"/>
-      </w:r>
-      <w:r>
-        <w:rPr>
-          <w:rFonts w:ascii="Adobe Caslon Pro" w:hAnsi="Adobe Caslon Pro"/>
-        </w:rPr>
-        <w:instrText xml:space="preserve"> HYPERLINK "mailto:Vanaselja.James@knights.ucf.edu" </w:instrText>
-      </w:r>
-      <w:r>
-        <w:rPr>
-          <w:rFonts w:ascii="Adobe Caslon Pro" w:hAnsi="Adobe Caslon Pro"/>
-        </w:rPr>
-        <w:fldChar w:fldCharType="separate"/>
-      </w:r>
-      <w:r>
-        <w:rPr>
-          <w:rStyle w:val="Hyperlink"/>
-          <w:rFonts w:ascii="Adobe Caslon Pro" w:hAnsi="Adobe Caslon Pro"/>
-          <w:sz w:val="20"/>
-          <w:szCs w:val="20"/>
-        </w:rPr>
-        <w:t>Vanaselja.James@knights.ucf.edu</w:t>
-      </w:r>
-      <w:r>
-        <w:rPr>
-          <w:rStyle w:val="Hyperlink"/>
-          <w:rFonts w:ascii="Adobe Caslon Pro" w:hAnsi="Adobe Caslon Pro"/>
-          <w:sz w:val="20"/>
-          <w:szCs w:val="20"/>
-        </w:rPr>
-        <w:fldChar w:fldCharType="end"/>
-      </w:r>
+      <w:hyperlink r:id="rId6" w:history="1">
+        <w:r>
+          <w:rPr>
+            <w:rStyle w:val="Hyperlink"/>
+            <w:rFonts w:ascii="Adobe Caslon Pro" w:hAnsi="Adobe Caslon Pro"/>
+            <w:sz w:val="20"/>
+            <w:szCs w:val="20"/>
+          </w:rPr>
+          <w:t>Vanaselja.James@knights.ucf.edu</w:t>
+        </w:r>
+      </w:hyperlink>
       <w:r>
         <w:rPr>
           <w:rStyle w:val="Hyperlink"/>
@@ -795,15 +768,7 @@
           <w:sz w:val="20"/>
           <w:szCs w:val="20"/>
         </w:rPr>
-        <w:t xml:space="preserve"> </w:t>
-      </w:r>
-      <w:r>
-        <w:rPr>
-          <w:rFonts w:ascii="Adobe Caslon Pro" w:hAnsi="Adobe Caslon Pro"/>
-          <w:sz w:val="20"/>
-          <w:szCs w:val="20"/>
-        </w:rPr>
-        <w:t>MS Visio,</w:t>
+        <w:t xml:space="preserve"> MS Visio,</w:t>
       </w:r>
       <w:r>
         <w:rPr>
@@ -2538,7 +2503,21 @@
           <w:rFonts w:ascii="Adobe Caslon Pro" w:hAnsi="Adobe Caslon Pro"/>
           <w:sz w:val="22"/>
         </w:rPr>
-        <w:t>I am a highly-motivated recent graduate trying to enter th</w:t>
+        <w:t xml:space="preserve">I am a highly-motivated recent graduate </w:t>
+      </w:r>
+      <w:r>
+        <w:rPr>
+          <w:rFonts w:ascii="Adobe Caslon Pro" w:hAnsi="Adobe Caslon Pro"/>
+          <w:sz w:val="22"/>
+        </w:rPr>
+        <w:t>ready to enter</w:t>
+      </w:r>
+      <w:r>
+        <w:rPr>
+          <w:rFonts w:ascii="Adobe Caslon Pro" w:hAnsi="Adobe Caslon Pro"/>
+          <w:sz w:val="22"/>
+        </w:rPr>
+        <w:t xml:space="preserve"> th</w:t>
       </w:r>
       <w:r>
         <w:rPr>
@@ -2580,7 +2559,16 @@
           <w:rFonts w:ascii="Adobe Caslon Pro" w:hAnsi="Adobe Caslon Pro"/>
           <w:sz w:val="22"/>
         </w:rPr>
-        <w:t xml:space="preserve">and other related areas. Willing to relocate if necessary. </w:t>
+        <w:t>and other related areas. Willing to relocate if necess</w:t>
+      </w:r>
+      <w:bookmarkStart w:id="0" w:name="_GoBack"/>
+      <w:bookmarkEnd w:id="0"/>
+      <w:r>
+        <w:rPr>
+          <w:rFonts w:ascii="Adobe Caslon Pro" w:hAnsi="Adobe Caslon Pro"/>
+          <w:sz w:val="22"/>
+        </w:rPr>
+        <w:t xml:space="preserve">ary. </w:t>
       </w:r>
     </w:p>
     <w:sectPr>
@@ -4753,7 +4741,7 @@
 </file>
 
 <file path=customXml/itemProps1.xml><?xml version="1.0" encoding="utf-8"?>
-<ds:datastoreItem xmlns:ds="http://schemas.openxmlformats.org/officeDocument/2006/customXml" ds:itemID="{770A0352-41CC-4BE4-AF5F-0E786DDDF498}">
+<ds:datastoreItem xmlns:ds="http://schemas.openxmlformats.org/officeDocument/2006/customXml" ds:itemID="{793ABA29-4FC7-4CE7-A715-3586EA1415BA}">
   <ds:schemaRefs>
     <ds:schemaRef ds:uri="http://schemas.openxmlformats.org/officeDocument/2006/bibliography"/>
   </ds:schemaRefs>
